--- a/InfisMaturita/literatura/docx/18. Kulička.docx
+++ b/InfisMaturita/literatura/docx/18. Kulička.docx
@@ -678,7 +678,15 @@
     </w:p>
     <w:p>
       <w:r>
-        <w:t>Francie poražena. Po celé Francii se potulují zbytky německých vojsk a ničí vše co jim přijde do cesty.</w:t>
+        <w:t xml:space="preserve">Francie poražena. Po celé Francii se potulují zbytky německých vojsk a </w:t>
+      </w:r>
+      <w:proofErr w:type="gramStart"/>
+      <w:r>
+        <w:t>ničí</w:t>
+      </w:r>
+      <w:proofErr w:type="gramEnd"/>
+      <w:r>
+        <w:t xml:space="preserve"> vše co jim přijde do cesty.</w:t>
       </w:r>
     </w:p>
     <w:p>
@@ -728,7 +736,23 @@
       </w:r>
       <w:proofErr w:type="spellEnd"/>
       <w:r>
-        <w:t xml:space="preserve"> přemlouvají Kuličku, aby se důstojníkovi podvolila, ale ta odmítá. Nakonec se druhého dne podaří hraběti Kuličku přemluvit (aby se podvolila důstojníkovi). Následující ráno jsou koně zapřaženi a je povolen odjezd. Cestující nasedají do dostavníku. Po cestě si začnou cestující vybalovat jídlo a jíst. Kulička se na ně jen dívá, protože všechno jídlo zapomněla v hotýlku, ale nikdo se s ní nepodělí, protože s ní zase opovrhují, protože to je jen prostitutka. Příběh končí tím, že se Kulička rozbrečí.</w:t>
+        <w:t xml:space="preserve"> přemlouvají Kuličku, aby se důstojníkovi podvolila, ale ta odmítá. Nakonec se druhého dne </w:t>
+      </w:r>
+      <w:proofErr w:type="gramStart"/>
+      <w:r>
+        <w:t>podaří</w:t>
+      </w:r>
+      <w:proofErr w:type="gramEnd"/>
+      <w:r>
+        <w:t xml:space="preserve"> hraběti Kuličku přemluvit (aby se podvolila důstojníkovi). Následující ráno jsou koně zapřaženi a je povolen odjezd. Cestující nasedají do dostavníku. Po cestě si začnou cestující vybalovat jídlo a jíst. Kulička se na ně jen dívá, protože všechno jídlo zapomněla v hotýlku, ale nikdo se s ní nepodělí, protože s ní zase opovrhují, protože to je jen prostitutka. Příběh </w:t>
+      </w:r>
+      <w:proofErr w:type="gramStart"/>
+      <w:r>
+        <w:t>končí</w:t>
+      </w:r>
+      <w:proofErr w:type="gramEnd"/>
+      <w:r>
+        <w:t xml:space="preserve"> tím, že se Kulička rozbrečí.</w:t>
       </w:r>
     </w:p>
     <w:p>
@@ -1022,6 +1046,89 @@
     </w:p>
     <w:p>
       <w:pPr>
+        <w:pStyle w:val="Nadpis3"/>
+        <w:rPr>
+          <w:i/>
+          <w:iCs/>
+        </w:rPr>
+      </w:pPr>
+      <w:r>
+        <w:rPr>
+          <w:rStyle w:val="Nadpis4Char"/>
+          <w:i w:val="0"/>
+          <w:iCs w:val="0"/>
+        </w:rPr>
+        <w:t xml:space="preserve">Alois </w:t>
+      </w:r>
+      <w:r>
+        <w:rPr>
+          <w:rStyle w:val="Nadpis4Char"/>
+          <w:b/>
+          <w:bCs/>
+          <w:i w:val="0"/>
+          <w:iCs w:val="0"/>
+          <w:u w:val="single"/>
+        </w:rPr>
+        <w:t>Jirásek</w:t>
+      </w:r>
+      <w:r>
+        <w:rPr>
+          <w:b/>
+          <w:bCs/>
+          <w:i/>
+          <w:iCs/>
+          <w:u w:val="single"/>
+        </w:rPr>
+        <w:t xml:space="preserve"> </w:t>
+      </w:r>
+    </w:p>
+    <w:p>
+      <w:pPr>
+        <w:pStyle w:val="Odstavecseseznamem"/>
+        <w:numPr>
+          <w:ilvl w:val="0"/>
+          <w:numId w:val="13"/>
+        </w:numPr>
+        <w:rPr>
+          <w:i/>
+          <w:iCs/>
+        </w:rPr>
+      </w:pPr>
+      <w:r>
+        <w:t>Poklad</w:t>
+      </w:r>
+      <w:r>
+        <w:t xml:space="preserve"> – povídka</w:t>
+      </w:r>
+    </w:p>
+    <w:p>
+      <w:pPr>
+        <w:pStyle w:val="Nadpis4"/>
+        <w:rPr>
+          <w:i w:val="0"/>
+          <w:iCs w:val="0"/>
+        </w:rPr>
+      </w:pPr>
+      <w:r>
+        <w:rPr>
+          <w:i w:val="0"/>
+          <w:iCs w:val="0"/>
+        </w:rPr>
+        <w:t xml:space="preserve">Jan </w:t>
+      </w:r>
+      <w:r>
+        <w:rPr>
+          <w:b/>
+          <w:bCs/>
+          <w:i w:val="0"/>
+          <w:iCs w:val="0"/>
+          <w:u w:val="single"/>
+        </w:rPr>
+        <w:t>Neruda</w:t>
+      </w:r>
+    </w:p>
+    <w:p>
+      <w:pPr>
         <w:pStyle w:val="Odstavecseseznamem"/>
         <w:numPr>
           <w:ilvl w:val="0"/>
@@ -1029,19 +1136,7 @@
         </w:numPr>
       </w:pPr>
       <w:r>
-        <w:t>Alois Jirásek – povídka „Poklad“</w:t>
-      </w:r>
-    </w:p>
-    <w:p>
-      <w:pPr>
-        <w:pStyle w:val="Odstavecseseznamem"/>
-        <w:numPr>
-          <w:ilvl w:val="0"/>
-          <w:numId w:val="7"/>
-        </w:numPr>
-      </w:pPr>
-      <w:r>
-        <w:t>Jan Neruda – „Povídky Malostranské“</w:t>
+        <w:t>Povídky Malostranské</w:t>
       </w:r>
     </w:p>
     <w:p>
@@ -1054,6 +1149,32 @@
     </w:p>
     <w:p>
       <w:pPr>
+        <w:pStyle w:val="Nadpis4"/>
+        <w:rPr>
+          <w:i w:val="0"/>
+          <w:iCs w:val="0"/>
+        </w:rPr>
+      </w:pPr>
+      <w:r>
+        <w:rPr>
+          <w:i w:val="0"/>
+          <w:iCs w:val="0"/>
+        </w:rPr>
+        <w:t xml:space="preserve">Charles </w:t>
+      </w:r>
+      <w:r>
+        <w:rPr>
+          <w:b/>
+          <w:bCs/>
+          <w:i w:val="0"/>
+          <w:iCs w:val="0"/>
+          <w:u w:val="single"/>
+        </w:rPr>
+        <w:t>Dickens</w:t>
+      </w:r>
+    </w:p>
+    <w:p>
+      <w:pPr>
         <w:pStyle w:val="Odstavecseseznamem"/>
         <w:numPr>
           <w:ilvl w:val="0"/>
@@ -1061,7 +1182,7 @@
         </w:numPr>
       </w:pPr>
       <w:r>
-        <w:t>Charles Dickens – „Oliver Twist“, „David Copperfield“</w:t>
+        <w:t>Oliver Twist</w:t>
       </w:r>
     </w:p>
     <w:p>
@@ -1073,15 +1194,88 @@
         </w:numPr>
       </w:pPr>
       <w:r>
-        <w:t xml:space="preserve">Honoré de Balzac – „Lidská komedie“, „Otec </w:t>
+        <w:t>David Copperfield</w:t>
+      </w:r>
+    </w:p>
+    <w:p>
+      <w:pPr>
+        <w:pStyle w:val="Nadpis4"/>
+        <w:rPr>
+          <w:i w:val="0"/>
+          <w:iCs w:val="0"/>
+        </w:rPr>
+      </w:pPr>
+      <w:r>
+        <w:rPr>
+          <w:i w:val="0"/>
+          <w:iCs w:val="0"/>
+        </w:rPr>
+        <w:t xml:space="preserve">Honoré de </w:t>
+      </w:r>
+      <w:r>
+        <w:rPr>
+          <w:b/>
+          <w:bCs/>
+          <w:i w:val="0"/>
+          <w:iCs w:val="0"/>
+          <w:u w:val="single"/>
+        </w:rPr>
+        <w:t>Balzac</w:t>
+      </w:r>
+    </w:p>
+    <w:p>
+      <w:pPr>
+        <w:pStyle w:val="Odstavecseseznamem"/>
+        <w:numPr>
+          <w:ilvl w:val="0"/>
+          <w:numId w:val="6"/>
+        </w:numPr>
+      </w:pPr>
+      <w:r>
+        <w:t>Lidská komedie</w:t>
+      </w:r>
+    </w:p>
+    <w:p>
+      <w:pPr>
+        <w:pStyle w:val="Odstavecseseznamem"/>
+        <w:numPr>
+          <w:ilvl w:val="0"/>
+          <w:numId w:val="6"/>
+        </w:numPr>
+      </w:pPr>
+      <w:r>
+        <w:t xml:space="preserve">Otec </w:t>
       </w:r>
       <w:proofErr w:type="spellStart"/>
       <w:r>
         <w:t>Goriot</w:t>
       </w:r>
       <w:proofErr w:type="spellEnd"/>
-      <w:r>
-        <w:t>“</w:t>
+    </w:p>
+    <w:p>
+      <w:pPr>
+        <w:pStyle w:val="Nadpis4"/>
+        <w:rPr>
+          <w:i w:val="0"/>
+          <w:iCs w:val="0"/>
+        </w:rPr>
+      </w:pPr>
+      <w:r>
+        <w:rPr>
+          <w:i w:val="0"/>
+          <w:iCs w:val="0"/>
+        </w:rPr>
+        <w:t xml:space="preserve">Gustave </w:t>
+      </w:r>
+      <w:r>
+        <w:rPr>
+          <w:b/>
+          <w:bCs/>
+          <w:i w:val="0"/>
+          <w:iCs w:val="0"/>
+          <w:u w:val="single"/>
+        </w:rPr>
+        <w:t>Flaubert</w:t>
       </w:r>
     </w:p>
     <w:p>
@@ -1093,7 +1287,43 @@
         </w:numPr>
       </w:pPr>
       <w:r>
-        <w:t>Gustave Flaubert – „Paní Bovaryová“</w:t>
+        <w:t>Paní Bovaryová</w:t>
+      </w:r>
+    </w:p>
+    <w:p>
+      <w:pPr>
+        <w:pStyle w:val="Nadpis4"/>
+        <w:rPr>
+          <w:i w:val="0"/>
+          <w:iCs w:val="0"/>
+        </w:rPr>
+      </w:pPr>
+      <w:r>
+        <w:rPr>
+          <w:i w:val="0"/>
+          <w:iCs w:val="0"/>
+        </w:rPr>
+        <w:t xml:space="preserve">Lev Nikolajevič </w:t>
+      </w:r>
+      <w:r>
+        <w:rPr>
+          <w:b/>
+          <w:bCs/>
+          <w:i w:val="0"/>
+          <w:iCs w:val="0"/>
+          <w:u w:val="single"/>
+        </w:rPr>
+        <w:t>Tolsto</w:t>
+      </w:r>
+      <w:r>
+        <w:rPr>
+          <w:b/>
+          <w:bCs/>
+          <w:i w:val="0"/>
+          <w:iCs w:val="0"/>
+          <w:u w:val="single"/>
+        </w:rPr>
+        <w:t>j</w:t>
       </w:r>
     </w:p>
     <w:p>
@@ -1105,8 +1335,39 @@
         </w:numPr>
       </w:pPr>
       <w:r>
-        <w:t>Lev Nikolajevič Tolstoj – „Anna Kareninová“</w:t>
-      </w:r>
+        <w:t>Anna Kareninová</w:t>
+      </w:r>
+    </w:p>
+    <w:p>
+      <w:pPr>
+        <w:pStyle w:val="Nadpis4"/>
+        <w:rPr>
+          <w:b/>
+          <w:bCs/>
+          <w:i w:val="0"/>
+          <w:iCs w:val="0"/>
+          <w:u w:val="single"/>
+        </w:rPr>
+      </w:pPr>
+      <w:r>
+        <w:rPr>
+          <w:i w:val="0"/>
+          <w:iCs w:val="0"/>
+        </w:rPr>
+        <w:t xml:space="preserve">Fjodor Michajlovič </w:t>
+      </w:r>
+      <w:proofErr w:type="spellStart"/>
+      <w:r>
+        <w:rPr>
+          <w:b/>
+          <w:bCs/>
+          <w:i w:val="0"/>
+          <w:iCs w:val="0"/>
+          <w:u w:val="single"/>
+        </w:rPr>
+        <w:t>Dostojevskij</w:t>
+      </w:r>
+      <w:proofErr w:type="spellEnd"/>
     </w:p>
     <w:p>
       <w:pPr>
@@ -1117,15 +1378,7 @@
         </w:numPr>
       </w:pPr>
       <w:r>
-        <w:t xml:space="preserve">Fjodor Michajlovič </w:t>
-      </w:r>
-      <w:proofErr w:type="spellStart"/>
-      <w:r>
-        <w:t>Dostojevskij</w:t>
-      </w:r>
-      <w:proofErr w:type="spellEnd"/>
-      <w:r>
-        <w:t xml:space="preserve"> – „Idiot“</w:t>
+        <w:t>Idiot</w:t>
       </w:r>
     </w:p>
     <w:p/>
@@ -1276,6 +1529,119 @@
     </w:lvl>
   </w:abstractNum>
   <w:abstractNum w:abstractNumId="1" w15:restartNumberingAfterBreak="0">
+    <w:nsid w:val="07283B19"/>
+    <w:multiLevelType w:val="hybridMultilevel"/>
+    <w:tmpl w:val="FB1263D4"/>
+    <w:lvl w:ilvl="0" w:tplc="04050001">
+      <w:start w:val="1"/>
+      <w:numFmt w:val="bullet"/>
+      <w:lvlText w:val=""/>
+      <w:lvlJc w:val="left"/>
+      <w:pPr>
+        <w:ind w:left="720" w:hanging="360"/>
+      </w:pPr>
+      <w:rPr>
+        <w:rFonts w:ascii="Symbol" w:hAnsi="Symbol" w:hint="default"/>
+      </w:rPr>
+    </w:lvl>
+    <w:lvl w:ilvl="1" w:tplc="04050003" w:tentative="1">
+      <w:start w:val="1"/>
+      <w:numFmt w:val="bullet"/>
+      <w:lvlText w:val="o"/>
+      <w:lvlJc w:val="left"/>
+      <w:pPr>
+        <w:ind w:left="1440" w:hanging="360"/>
+      </w:pPr>
+      <w:rPr>
+        <w:rFonts w:ascii="Courier New" w:hAnsi="Courier New" w:cs="Courier New" w:hint="default"/>
+      </w:rPr>
+    </w:lvl>
+    <w:lvl w:ilvl="2" w:tplc="04050005" w:tentative="1">
+      <w:start w:val="1"/>
+      <w:numFmt w:val="bullet"/>
+      <w:lvlText w:val=""/>
+      <w:lvlJc w:val="left"/>
+      <w:pPr>
+        <w:ind w:left="2160" w:hanging="360"/>
+      </w:pPr>
+      <w:rPr>
+        <w:rFonts w:ascii="Wingdings" w:hAnsi="Wingdings" w:hint="default"/>
+      </w:rPr>
+    </w:lvl>
+    <w:lvl w:ilvl="3" w:tplc="04050001" w:tentative="1">
+      <w:start w:val="1"/>
+      <w:numFmt w:val="bullet"/>
+      <w:lvlText w:val=""/>
+      <w:lvlJc w:val="left"/>
+      <w:pPr>
+        <w:ind w:left="2880" w:hanging="360"/>
+      </w:pPr>
+      <w:rPr>
+        <w:rFonts w:ascii="Symbol" w:hAnsi="Symbol" w:hint="default"/>
+      </w:rPr>
+    </w:lvl>
+    <w:lvl w:ilvl="4" w:tplc="04050003" w:tentative="1">
+      <w:start w:val="1"/>
+      <w:numFmt w:val="bullet"/>
+      <w:lvlText w:val="o"/>
+      <w:lvlJc w:val="left"/>
+      <w:pPr>
+        <w:ind w:left="3600" w:hanging="360"/>
+      </w:pPr>
+      <w:rPr>
+        <w:rFonts w:ascii="Courier New" w:hAnsi="Courier New" w:cs="Courier New" w:hint="default"/>
+      </w:rPr>
+    </w:lvl>
+    <w:lvl w:ilvl="5" w:tplc="04050005" w:tentative="1">
+      <w:start w:val="1"/>
+      <w:numFmt w:val="bullet"/>
+      <w:lvlText w:val=""/>
+      <w:lvlJc w:val="left"/>
+      <w:pPr>
+        <w:ind w:left="4320" w:hanging="360"/>
+      </w:pPr>
+      <w:rPr>
+        <w:rFonts w:ascii="Wingdings" w:hAnsi="Wingdings" w:hint="default"/>
+      </w:rPr>
+    </w:lvl>
+    <w:lvl w:ilvl="6" w:tplc="04050001" w:tentative="1">
+      <w:start w:val="1"/>
+      <w:numFmt w:val="bullet"/>
+      <w:lvlText w:val=""/>
+      <w:lvlJc w:val="left"/>
+      <w:pPr>
+        <w:ind w:left="5040" w:hanging="360"/>
+      </w:pPr>
+      <w:rPr>
+        <w:rFonts w:ascii="Symbol" w:hAnsi="Symbol" w:hint="default"/>
+      </w:rPr>
+    </w:lvl>
+    <w:lvl w:ilvl="7" w:tplc="04050003" w:tentative="1">
+      <w:start w:val="1"/>
+      <w:numFmt w:val="bullet"/>
+      <w:lvlText w:val="o"/>
+      <w:lvlJc w:val="left"/>
+      <w:pPr>
+        <w:ind w:left="5760" w:hanging="360"/>
+      </w:pPr>
+      <w:rPr>
+        <w:rFonts w:ascii="Courier New" w:hAnsi="Courier New" w:cs="Courier New" w:hint="default"/>
+      </w:rPr>
+    </w:lvl>
+    <w:lvl w:ilvl="8" w:tplc="04050005" w:tentative="1">
+      <w:start w:val="1"/>
+      <w:numFmt w:val="bullet"/>
+      <w:lvlText w:val=""/>
+      <w:lvlJc w:val="left"/>
+      <w:pPr>
+        <w:ind w:left="6480" w:hanging="360"/>
+      </w:pPr>
+      <w:rPr>
+        <w:rFonts w:ascii="Wingdings" w:hAnsi="Wingdings" w:hint="default"/>
+      </w:rPr>
+    </w:lvl>
+  </w:abstractNum>
+  <w:abstractNum w:abstractNumId="2" w15:restartNumberingAfterBreak="0">
     <w:nsid w:val="0A226CC8"/>
     <w:multiLevelType w:val="hybridMultilevel"/>
     <w:tmpl w:val="FCE2042E"/>
@@ -1388,7 +1754,7 @@
       </w:rPr>
     </w:lvl>
   </w:abstractNum>
-  <w:abstractNum w:abstractNumId="2" w15:restartNumberingAfterBreak="0">
+  <w:abstractNum w:abstractNumId="3" w15:restartNumberingAfterBreak="0">
     <w:nsid w:val="103B4A5C"/>
     <w:multiLevelType w:val="hybridMultilevel"/>
     <w:tmpl w:val="E766DB08"/>
@@ -1501,7 +1867,7 @@
       </w:rPr>
     </w:lvl>
   </w:abstractNum>
-  <w:abstractNum w:abstractNumId="3" w15:restartNumberingAfterBreak="0">
+  <w:abstractNum w:abstractNumId="4" w15:restartNumberingAfterBreak="0">
     <w:nsid w:val="280C7D87"/>
     <w:multiLevelType w:val="hybridMultilevel"/>
     <w:tmpl w:val="E0ACD198"/>
@@ -1614,7 +1980,7 @@
       </w:rPr>
     </w:lvl>
   </w:abstractNum>
-  <w:abstractNum w:abstractNumId="4" w15:restartNumberingAfterBreak="0">
+  <w:abstractNum w:abstractNumId="5" w15:restartNumberingAfterBreak="0">
     <w:nsid w:val="31C80B23"/>
     <w:multiLevelType w:val="hybridMultilevel"/>
     <w:tmpl w:val="EE8285AE"/>
@@ -1727,7 +2093,7 @@
       </w:rPr>
     </w:lvl>
   </w:abstractNum>
-  <w:abstractNum w:abstractNumId="5" w15:restartNumberingAfterBreak="0">
+  <w:abstractNum w:abstractNumId="6" w15:restartNumberingAfterBreak="0">
     <w:nsid w:val="38D91A6C"/>
     <w:multiLevelType w:val="hybridMultilevel"/>
     <w:tmpl w:val="B14080EE"/>
@@ -1840,7 +2206,7 @@
       </w:rPr>
     </w:lvl>
   </w:abstractNum>
-  <w:abstractNum w:abstractNumId="6" w15:restartNumberingAfterBreak="0">
+  <w:abstractNum w:abstractNumId="7" w15:restartNumberingAfterBreak="0">
     <w:nsid w:val="54237988"/>
     <w:multiLevelType w:val="hybridMultilevel"/>
     <w:tmpl w:val="5926A2CE"/>
@@ -1953,7 +2319,7 @@
       </w:rPr>
     </w:lvl>
   </w:abstractNum>
-  <w:abstractNum w:abstractNumId="7" w15:restartNumberingAfterBreak="0">
+  <w:abstractNum w:abstractNumId="8" w15:restartNumberingAfterBreak="0">
     <w:nsid w:val="5A6D58EA"/>
     <w:multiLevelType w:val="hybridMultilevel"/>
     <w:tmpl w:val="84E4B26C"/>
@@ -2066,7 +2432,7 @@
       </w:rPr>
     </w:lvl>
   </w:abstractNum>
-  <w:abstractNum w:abstractNumId="8" w15:restartNumberingAfterBreak="0">
+  <w:abstractNum w:abstractNumId="9" w15:restartNumberingAfterBreak="0">
     <w:nsid w:val="62BF0111"/>
     <w:multiLevelType w:val="hybridMultilevel"/>
     <w:tmpl w:val="ED14A558"/>
@@ -2179,7 +2545,7 @@
       </w:rPr>
     </w:lvl>
   </w:abstractNum>
-  <w:abstractNum w:abstractNumId="9" w15:restartNumberingAfterBreak="0">
+  <w:abstractNum w:abstractNumId="10" w15:restartNumberingAfterBreak="0">
     <w:nsid w:val="7B7D4FFD"/>
     <w:multiLevelType w:val="hybridMultilevel"/>
     <w:tmpl w:val="CAD6E776"/>
@@ -2292,7 +2658,120 @@
       </w:rPr>
     </w:lvl>
   </w:abstractNum>
-  <w:abstractNum w:abstractNumId="10" w15:restartNumberingAfterBreak="0">
+  <w:abstractNum w:abstractNumId="11" w15:restartNumberingAfterBreak="0">
+    <w:nsid w:val="7C023390"/>
+    <w:multiLevelType w:val="hybridMultilevel"/>
+    <w:tmpl w:val="9F0E81AE"/>
+    <w:lvl w:ilvl="0" w:tplc="04050001">
+      <w:start w:val="1"/>
+      <w:numFmt w:val="bullet"/>
+      <w:lvlText w:val=""/>
+      <w:lvlJc w:val="left"/>
+      <w:pPr>
+        <w:ind w:left="720" w:hanging="360"/>
+      </w:pPr>
+      <w:rPr>
+        <w:rFonts w:ascii="Symbol" w:hAnsi="Symbol" w:hint="default"/>
+      </w:rPr>
+    </w:lvl>
+    <w:lvl w:ilvl="1" w:tplc="04050003" w:tentative="1">
+      <w:start w:val="1"/>
+      <w:numFmt w:val="bullet"/>
+      <w:lvlText w:val="o"/>
+      <w:lvlJc w:val="left"/>
+      <w:pPr>
+        <w:ind w:left="1440" w:hanging="360"/>
+      </w:pPr>
+      <w:rPr>
+        <w:rFonts w:ascii="Courier New" w:hAnsi="Courier New" w:cs="Courier New" w:hint="default"/>
+      </w:rPr>
+    </w:lvl>
+    <w:lvl w:ilvl="2" w:tplc="04050005" w:tentative="1">
+      <w:start w:val="1"/>
+      <w:numFmt w:val="bullet"/>
+      <w:lvlText w:val=""/>
+      <w:lvlJc w:val="left"/>
+      <w:pPr>
+        <w:ind w:left="2160" w:hanging="360"/>
+      </w:pPr>
+      <w:rPr>
+        <w:rFonts w:ascii="Wingdings" w:hAnsi="Wingdings" w:hint="default"/>
+      </w:rPr>
+    </w:lvl>
+    <w:lvl w:ilvl="3" w:tplc="04050001" w:tentative="1">
+      <w:start w:val="1"/>
+      <w:numFmt w:val="bullet"/>
+      <w:lvlText w:val=""/>
+      <w:lvlJc w:val="left"/>
+      <w:pPr>
+        <w:ind w:left="2880" w:hanging="360"/>
+      </w:pPr>
+      <w:rPr>
+        <w:rFonts w:ascii="Symbol" w:hAnsi="Symbol" w:hint="default"/>
+      </w:rPr>
+    </w:lvl>
+    <w:lvl w:ilvl="4" w:tplc="04050003" w:tentative="1">
+      <w:start w:val="1"/>
+      <w:numFmt w:val="bullet"/>
+      <w:lvlText w:val="o"/>
+      <w:lvlJc w:val="left"/>
+      <w:pPr>
+        <w:ind w:left="3600" w:hanging="360"/>
+      </w:pPr>
+      <w:rPr>
+        <w:rFonts w:ascii="Courier New" w:hAnsi="Courier New" w:cs="Courier New" w:hint="default"/>
+      </w:rPr>
+    </w:lvl>
+    <w:lvl w:ilvl="5" w:tplc="04050005" w:tentative="1">
+      <w:start w:val="1"/>
+      <w:numFmt w:val="bullet"/>
+      <w:lvlText w:val=""/>
+      <w:lvlJc w:val="left"/>
+      <w:pPr>
+        <w:ind w:left="4320" w:hanging="360"/>
+      </w:pPr>
+      <w:rPr>
+        <w:rFonts w:ascii="Wingdings" w:hAnsi="Wingdings" w:hint="default"/>
+      </w:rPr>
+    </w:lvl>
+    <w:lvl w:ilvl="6" w:tplc="04050001" w:tentative="1">
+      <w:start w:val="1"/>
+      <w:numFmt w:val="bullet"/>
+      <w:lvlText w:val=""/>
+      <w:lvlJc w:val="left"/>
+      <w:pPr>
+        <w:ind w:left="5040" w:hanging="360"/>
+      </w:pPr>
+      <w:rPr>
+        <w:rFonts w:ascii="Symbol" w:hAnsi="Symbol" w:hint="default"/>
+      </w:rPr>
+    </w:lvl>
+    <w:lvl w:ilvl="7" w:tplc="04050003" w:tentative="1">
+      <w:start w:val="1"/>
+      <w:numFmt w:val="bullet"/>
+      <w:lvlText w:val="o"/>
+      <w:lvlJc w:val="left"/>
+      <w:pPr>
+        <w:ind w:left="5760" w:hanging="360"/>
+      </w:pPr>
+      <w:rPr>
+        <w:rFonts w:ascii="Courier New" w:hAnsi="Courier New" w:cs="Courier New" w:hint="default"/>
+      </w:rPr>
+    </w:lvl>
+    <w:lvl w:ilvl="8" w:tplc="04050005" w:tentative="1">
+      <w:start w:val="1"/>
+      <w:numFmt w:val="bullet"/>
+      <w:lvlText w:val=""/>
+      <w:lvlJc w:val="left"/>
+      <w:pPr>
+        <w:ind w:left="6480" w:hanging="360"/>
+      </w:pPr>
+      <w:rPr>
+        <w:rFonts w:ascii="Wingdings" w:hAnsi="Wingdings" w:hint="default"/>
+      </w:rPr>
+    </w:lvl>
+  </w:abstractNum>
+  <w:abstractNum w:abstractNumId="12" w15:restartNumberingAfterBreak="0">
     <w:nsid w:val="7F954162"/>
     <w:multiLevelType w:val="hybridMultilevel"/>
     <w:tmpl w:val="BBDA14E6"/>
@@ -2406,37 +2885,43 @@
     </w:lvl>
   </w:abstractNum>
   <w:num w:numId="1" w16cid:durableId="940140046">
-    <w:abstractNumId w:val="8"/>
+    <w:abstractNumId w:val="9"/>
   </w:num>
   <w:num w:numId="2" w16cid:durableId="1734573318">
     <w:abstractNumId w:val="0"/>
   </w:num>
   <w:num w:numId="3" w16cid:durableId="1002008898">
+    <w:abstractNumId w:val="6"/>
+  </w:num>
+  <w:num w:numId="4" w16cid:durableId="977607028">
+    <w:abstractNumId w:val="4"/>
+  </w:num>
+  <w:num w:numId="5" w16cid:durableId="442460486">
+    <w:abstractNumId w:val="10"/>
+  </w:num>
+  <w:num w:numId="6" w16cid:durableId="57170859">
+    <w:abstractNumId w:val="12"/>
+  </w:num>
+  <w:num w:numId="7" w16cid:durableId="1092631145">
+    <w:abstractNumId w:val="2"/>
+  </w:num>
+  <w:num w:numId="8" w16cid:durableId="353268563">
+    <w:abstractNumId w:val="3"/>
+  </w:num>
+  <w:num w:numId="9" w16cid:durableId="155001316">
+    <w:abstractNumId w:val="7"/>
+  </w:num>
+  <w:num w:numId="10" w16cid:durableId="80224145">
     <w:abstractNumId w:val="5"/>
   </w:num>
-  <w:num w:numId="4" w16cid:durableId="977607028">
-    <w:abstractNumId w:val="3"/>
+  <w:num w:numId="11" w16cid:durableId="825706265">
+    <w:abstractNumId w:val="8"/>
   </w:num>
-  <w:num w:numId="5" w16cid:durableId="442460486">
-    <w:abstractNumId w:val="9"/>
+  <w:num w:numId="12" w16cid:durableId="189032844">
+    <w:abstractNumId w:val="11"/>
   </w:num>
-  <w:num w:numId="6" w16cid:durableId="57170859">
-    <w:abstractNumId w:val="10"/>
-  </w:num>
-  <w:num w:numId="7" w16cid:durableId="1092631145">
+  <w:num w:numId="13" w16cid:durableId="1210653944">
     <w:abstractNumId w:val="1"/>
-  </w:num>
-  <w:num w:numId="8" w16cid:durableId="353268563">
-    <w:abstractNumId w:val="2"/>
-  </w:num>
-  <w:num w:numId="9" w16cid:durableId="155001316">
-    <w:abstractNumId w:val="6"/>
-  </w:num>
-  <w:num w:numId="10" w16cid:durableId="80224145">
-    <w:abstractNumId w:val="4"/>
-  </w:num>
-  <w:num w:numId="11" w16cid:durableId="825706265">
-    <w:abstractNumId w:val="7"/>
   </w:num>
   <w:numIdMacAtCleanup w:val="4"/>
 </w:numbering>
@@ -3317,7 +3802,12 @@
 </file>
 
 <file path=customXml/item1.xml><?xml version="1.0" encoding="utf-8"?>
-<b:Sources xmlns:b="http://schemas.openxmlformats.org/officeDocument/2006/bibliography" xmlns="http://schemas.openxmlformats.org/officeDocument/2006/bibliography" SelectedStyle="\APASixthEditionOfficeOnline.xsl" StyleName="APA" Version="6"/>
+<?mso-contentType ?>
+<FormTemplates xmlns="http://schemas.microsoft.com/sharepoint/v3/contenttype/forms">
+  <Display>DocumentLibraryForm</Display>
+  <Edit>DocumentLibraryForm</Edit>
+  <New>DocumentLibraryForm</New>
+</FormTemplates>
 </file>
 
 <file path=customXml/item2.xml><?xml version="1.0" encoding="utf-8"?>
@@ -3329,12 +3819,7 @@
 </file>
 
 <file path=customXml/item3.xml><?xml version="1.0" encoding="utf-8"?>
-<?mso-contentType ?>
-<FormTemplates xmlns="http://schemas.microsoft.com/sharepoint/v3/contenttype/forms">
-  <Display>DocumentLibraryForm</Display>
-  <Edit>DocumentLibraryForm</Edit>
-  <New>DocumentLibraryForm</New>
-</FormTemplates>
+<b:Sources xmlns:b="http://schemas.openxmlformats.org/officeDocument/2006/bibliography" xmlns="http://schemas.openxmlformats.org/officeDocument/2006/bibliography" SelectedStyle="\APASixthEditionOfficeOnline.xsl" StyleName="APA" Version="6"/>
 </file>
 
 <file path=customXml/item4.xml><?xml version="1.0" encoding="utf-8"?>
@@ -3567,9 +4052,9 @@
 </file>
 
 <file path=customXml/itemProps1.xml><?xml version="1.0" encoding="utf-8"?>
-<ds:datastoreItem xmlns:ds="http://schemas.openxmlformats.org/officeDocument/2006/customXml" ds:itemID="{5CB4B616-5FD6-4EBC-AB23-65628CA0766D}">
+<ds:datastoreItem xmlns:ds="http://schemas.openxmlformats.org/officeDocument/2006/customXml" ds:itemID="{5E3AD94E-62D7-4FE4-9C23-49CCD4A44B36}">
   <ds:schemaRefs>
-    <ds:schemaRef ds:uri="http://schemas.openxmlformats.org/officeDocument/2006/bibliography"/>
+    <ds:schemaRef ds:uri="http://schemas.microsoft.com/sharepoint/v3/contenttype/forms"/>
   </ds:schemaRefs>
 </ds:datastoreItem>
 </file>
@@ -3585,9 +4070,9 @@
 </file>
 
 <file path=customXml/itemProps3.xml><?xml version="1.0" encoding="utf-8"?>
-<ds:datastoreItem xmlns:ds="http://schemas.openxmlformats.org/officeDocument/2006/customXml" ds:itemID="{5E3AD94E-62D7-4FE4-9C23-49CCD4A44B36}">
+<ds:datastoreItem xmlns:ds="http://schemas.openxmlformats.org/officeDocument/2006/customXml" ds:itemID="{5CB4B616-5FD6-4EBC-AB23-65628CA0766D}">
   <ds:schemaRefs>
-    <ds:schemaRef ds:uri="http://schemas.microsoft.com/sharepoint/v3/contenttype/forms"/>
+    <ds:schemaRef ds:uri="http://schemas.openxmlformats.org/officeDocument/2006/bibliography"/>
   </ds:schemaRefs>
 </ds:datastoreItem>
 </file>
